--- a/Javascript.docx
+++ b/Javascript.docx
@@ -624,16 +624,7 @@
           </w:tcPr>
           <w:p>
             <w:r>
-              <w:t xml:space="preserve">Javascript </w:t>
-            </w:r>
-            <w:r>
-              <w:t>–</w:t>
-            </w:r>
-            <w:r>
-              <w:t xml:space="preserve"> </w:t>
-            </w:r>
-            <w:r>
-              <w:t>Operator Matematika</w:t>
+              <w:t>Javascript – Operator Matematika</w:t>
             </w:r>
           </w:p>
         </w:tc>
@@ -862,10 +853,7 @@
           </w:tcPr>
           <w:p>
             <w:r>
-              <w:t xml:space="preserve">Javascript – Operator </w:t>
-            </w:r>
-            <w:r>
-              <w:t>Logika</w:t>
+              <w:t>Javascript – Operator Logika</w:t>
             </w:r>
           </w:p>
         </w:tc>
@@ -1049,10 +1037,7 @@
           </w:tcPr>
           <w:p>
             <w:r>
-              <w:t xml:space="preserve">Javascript – </w:t>
-            </w:r>
-            <w:r>
-              <w:t>Percabangan (if)</w:t>
+              <w:t>Javascript – Percabangan (if)</w:t>
             </w:r>
           </w:p>
         </w:tc>
@@ -1227,10 +1212,7 @@
           </w:tcPr>
           <w:p>
             <w:r>
-              <w:t xml:space="preserve">Javascript – </w:t>
-            </w:r>
-            <w:r>
-              <w:t>Selector (Switch Case)</w:t>
+              <w:t>Javascript – Selector (Switch Case)</w:t>
             </w:r>
           </w:p>
         </w:tc>
@@ -1402,10 +1384,7 @@
           </w:tcPr>
           <w:p>
             <w:r>
-              <w:t xml:space="preserve">Javascript – </w:t>
-            </w:r>
-            <w:r>
-              <w:t>Pengulangan (Looping)</w:t>
+              <w:t>Javascript – Pengulangan (Looping)</w:t>
             </w:r>
           </w:p>
         </w:tc>
@@ -1478,10 +1457,7 @@
         </w:numPr>
       </w:pPr>
       <w:r>
-        <w:t xml:space="preserve">Membuat </w:t>
-      </w:r>
-      <w:r>
-        <w:t>perulangan menggunakan while</w:t>
+        <w:t>Membuat perulangan menggunakan while</w:t>
       </w:r>
       <w:r>
         <w:t>, do while, dan for</w:t>
@@ -1581,10 +1557,7 @@
           </w:tcPr>
           <w:p>
             <w:r>
-              <w:t xml:space="preserve">Javascript – </w:t>
-            </w:r>
-            <w:r>
-              <w:t>Function</w:t>
+              <w:t>Javascript – Function</w:t>
             </w:r>
           </w:p>
         </w:tc>
@@ -1768,10 +1741,7 @@
           </w:tcPr>
           <w:p>
             <w:r>
-              <w:t xml:space="preserve">Javascript – </w:t>
-            </w:r>
-            <w:r>
-              <w:t>Arrow Function</w:t>
+              <w:t>Javascript – Arrow Function</w:t>
             </w:r>
           </w:p>
         </w:tc>
@@ -1955,10 +1925,7 @@
           </w:tcPr>
           <w:p>
             <w:r>
-              <w:t xml:space="preserve">Javascript – </w:t>
-            </w:r>
-            <w:r>
-              <w:t>Array</w:t>
+              <w:t>Javascript – Array</w:t>
             </w:r>
           </w:p>
         </w:tc>
@@ -2173,10 +2140,7 @@
           </w:tcPr>
           <w:p>
             <w:r>
-              <w:t xml:space="preserve">Javascript – </w:t>
-            </w:r>
-            <w:r>
-              <w:t>Object</w:t>
+              <w:t>Javascript – Object</w:t>
             </w:r>
           </w:p>
         </w:tc>
@@ -2196,7 +2160,7 @@
                 <w:rFonts w:ascii="Arial" w:hAnsi="Arial" w:cs="Arial"/>
                 <w:color w:val="000000"/>
               </w:rPr>
-              <w:t>95</w:t>
+              <w:t>80</w:t>
             </w:r>
           </w:p>
         </w:tc>

--- a/Javascript.docx
+++ b/Javascript.docx
@@ -2241,6 +2241,425 @@
       </w:pPr>
       <w:r>
         <w:t>Menampilkan isi dari object</w:t>
+      </w:r>
+    </w:p>
+    <w:p/>
+    <w:p>
+      <w:pPr>
+        <w:rPr>
+          <w:b/>
+          <w:bCs/>
+        </w:rPr>
+      </w:pPr>
+      <w:r>
+        <w:rPr>
+          <w:b/>
+          <w:bCs/>
+        </w:rPr>
+        <w:t>Saya Belum Mengerti</w:t>
+      </w:r>
+    </w:p>
+    <w:p>
+      <w:r>
+        <w:t>1.</w:t>
+      </w:r>
+    </w:p>
+    <w:p>
+      <w:r>
+        <w:t>2.</w:t>
+      </w:r>
+    </w:p>
+    <w:p>
+      <w:r>
+        <w:t xml:space="preserve">3. </w:t>
+      </w:r>
+    </w:p>
+    <w:p/>
+    <w:tbl>
+      <w:tblPr>
+        <w:tblStyle w:val="TableGrid"/>
+        <w:tblW w:w="0" w:type="auto"/>
+        <w:tblLook w:val="04A0" w:firstRow="1" w:lastRow="0" w:firstColumn="1" w:lastColumn="0" w:noHBand="0" w:noVBand="1"/>
+      </w:tblPr>
+      <w:tblGrid>
+        <w:gridCol w:w="3969"/>
+        <w:gridCol w:w="1083"/>
+      </w:tblGrid>
+      <w:tr>
+        <w:tc>
+          <w:tcPr>
+            <w:tcW w:w="3969" w:type="dxa"/>
+            <w:shd w:val="clear" w:color="auto" w:fill="D9D9D9" w:themeFill="background1" w:themeFillShade="D9"/>
+          </w:tcPr>
+          <w:p>
+            <w:pPr>
+              <w:rPr>
+                <w:b/>
+                <w:bCs/>
+              </w:rPr>
+            </w:pPr>
+            <w:r>
+              <w:rPr>
+                <w:b/>
+                <w:bCs/>
+              </w:rPr>
+              <w:t>Materi</w:t>
+            </w:r>
+          </w:p>
+        </w:tc>
+        <w:tc>
+          <w:tcPr>
+            <w:tcW w:w="1083" w:type="dxa"/>
+            <w:shd w:val="clear" w:color="auto" w:fill="D9D9D9" w:themeFill="background1" w:themeFillShade="D9"/>
+          </w:tcPr>
+          <w:p>
+            <w:pPr>
+              <w:rPr>
+                <w:b/>
+                <w:bCs/>
+              </w:rPr>
+            </w:pPr>
+            <w:r>
+              <w:rPr>
+                <w:b/>
+                <w:bCs/>
+              </w:rPr>
+              <w:t xml:space="preserve">Nilai </w:t>
+            </w:r>
+          </w:p>
+        </w:tc>
+      </w:tr>
+      <w:tr>
+        <w:tc>
+          <w:tcPr>
+            <w:tcW w:w="3969" w:type="dxa"/>
+          </w:tcPr>
+          <w:p>
+            <w:r>
+              <w:t xml:space="preserve">Javascript – </w:t>
+            </w:r>
+            <w:r>
+              <w:t>Document Object Model</w:t>
+            </w:r>
+          </w:p>
+        </w:tc>
+        <w:tc>
+          <w:tcPr>
+            <w:tcW w:w="1083" w:type="dxa"/>
+          </w:tcPr>
+          <w:p>
+            <w:pPr>
+              <w:rPr>
+                <w:rFonts w:ascii="Arial" w:hAnsi="Arial" w:cs="Arial"/>
+                <w:color w:val="000000"/>
+              </w:rPr>
+            </w:pPr>
+            <w:r>
+              <w:rPr>
+                <w:rFonts w:ascii="Arial" w:hAnsi="Arial" w:cs="Arial"/>
+                <w:color w:val="000000"/>
+              </w:rPr>
+              <w:t>95</w:t>
+            </w:r>
+          </w:p>
+        </w:tc>
+      </w:tr>
+    </w:tbl>
+    <w:p/>
+    <w:p>
+      <w:pPr>
+        <w:rPr>
+          <w:b/>
+          <w:bCs/>
+          <w:lang w:val="en-US"/>
+        </w:rPr>
+      </w:pPr>
+      <w:r>
+        <w:rPr>
+          <w:b/>
+          <w:bCs/>
+        </w:rPr>
+        <w:t xml:space="preserve">Saya Sudah Belajar dan </w:t>
+      </w:r>
+      <w:r>
+        <w:rPr>
+          <w:b/>
+          <w:bCs/>
+        </w:rPr>
+        <w:t>M</w:t>
+      </w:r>
+      <w:r>
+        <w:rPr>
+          <w:b/>
+          <w:bCs/>
+        </w:rPr>
+        <w:t>engerti</w:t>
+      </w:r>
+      <w:r>
+        <w:rPr>
+          <w:b/>
+          <w:bCs/>
+        </w:rPr>
+        <w:t xml:space="preserve"> dan bisa</w:t>
+      </w:r>
+    </w:p>
+    <w:p>
+      <w:pPr>
+        <w:pStyle w:val="ListParagraph"/>
+        <w:numPr>
+          <w:ilvl w:val="0"/>
+          <w:numId w:val="16"/>
+        </w:numPr>
+      </w:pPr>
+      <w:r>
+        <w:t xml:space="preserve">Membuat </w:t>
+      </w:r>
+      <w:r>
+        <w:t>DOM</w:t>
+      </w:r>
+    </w:p>
+    <w:p>
+      <w:pPr>
+        <w:pStyle w:val="ListParagraph"/>
+        <w:numPr>
+          <w:ilvl w:val="0"/>
+          <w:numId w:val="16"/>
+        </w:numPr>
+      </w:pPr>
+      <w:r>
+        <w:t>Mengisi html dengan javascript DOM</w:t>
+      </w:r>
+    </w:p>
+    <w:p>
+      <w:pPr>
+        <w:pStyle w:val="ListParagraph"/>
+        <w:numPr>
+          <w:ilvl w:val="0"/>
+          <w:numId w:val="16"/>
+        </w:numPr>
+      </w:pPr>
+      <w:r>
+        <w:t>Membuat event</w:t>
+      </w:r>
+      <w:r>
+        <w:t xml:space="preserve"> menggunakan nama class/id nya dan menambahkan function js di elemen htmlnya</w:t>
+      </w:r>
+    </w:p>
+    <w:p>
+      <w:pPr>
+        <w:pStyle w:val="ListParagraph"/>
+        <w:numPr>
+          <w:ilvl w:val="0"/>
+          <w:numId w:val="16"/>
+        </w:numPr>
+      </w:pPr>
+      <w:r>
+        <w:t>Mengambil nilai dari sebuah elemen html</w:t>
+      </w:r>
+    </w:p>
+    <w:p>
+      <w:pPr>
+        <w:pStyle w:val="ListParagraph"/>
+        <w:numPr>
+          <w:ilvl w:val="0"/>
+          <w:numId w:val="16"/>
+        </w:numPr>
+      </w:pPr>
+      <w:r>
+        <w:t>Membuat eventlistener</w:t>
+      </w:r>
+      <w:r>
+        <w:t xml:space="preserve"> menggunakan event onclick, onmouseover, dll</w:t>
+      </w:r>
+    </w:p>
+    <w:p/>
+    <w:p>
+      <w:pPr>
+        <w:rPr>
+          <w:b/>
+          <w:bCs/>
+        </w:rPr>
+      </w:pPr>
+      <w:r>
+        <w:rPr>
+          <w:b/>
+          <w:bCs/>
+        </w:rPr>
+        <w:t>Saya Belum Mengerti</w:t>
+      </w:r>
+    </w:p>
+    <w:p>
+      <w:r>
+        <w:t>1.</w:t>
+      </w:r>
+    </w:p>
+    <w:p>
+      <w:r>
+        <w:t>2.</w:t>
+      </w:r>
+    </w:p>
+    <w:p>
+      <w:r>
+        <w:t xml:space="preserve">3. </w:t>
+      </w:r>
+    </w:p>
+    <w:tbl>
+      <w:tblPr>
+        <w:tblStyle w:val="TableGrid"/>
+        <w:tblW w:w="0" w:type="auto"/>
+        <w:tblLook w:val="04A0" w:firstRow="1" w:lastRow="0" w:firstColumn="1" w:lastColumn="0" w:noHBand="0" w:noVBand="1"/>
+      </w:tblPr>
+      <w:tblGrid>
+        <w:gridCol w:w="3969"/>
+        <w:gridCol w:w="1083"/>
+      </w:tblGrid>
+      <w:tr>
+        <w:tc>
+          <w:tcPr>
+            <w:tcW w:w="3969" w:type="dxa"/>
+            <w:shd w:val="clear" w:color="auto" w:fill="D9D9D9" w:themeFill="background1" w:themeFillShade="D9"/>
+          </w:tcPr>
+          <w:p>
+            <w:pPr>
+              <w:rPr>
+                <w:b/>
+                <w:bCs/>
+              </w:rPr>
+            </w:pPr>
+            <w:r>
+              <w:rPr>
+                <w:b/>
+                <w:bCs/>
+              </w:rPr>
+              <w:lastRenderedPageBreak/>
+              <w:t>Materi</w:t>
+            </w:r>
+          </w:p>
+        </w:tc>
+        <w:tc>
+          <w:tcPr>
+            <w:tcW w:w="1083" w:type="dxa"/>
+            <w:shd w:val="clear" w:color="auto" w:fill="D9D9D9" w:themeFill="background1" w:themeFillShade="D9"/>
+          </w:tcPr>
+          <w:p>
+            <w:pPr>
+              <w:rPr>
+                <w:b/>
+                <w:bCs/>
+              </w:rPr>
+            </w:pPr>
+            <w:r>
+              <w:rPr>
+                <w:b/>
+                <w:bCs/>
+              </w:rPr>
+              <w:t xml:space="preserve">Nilai </w:t>
+            </w:r>
+          </w:p>
+        </w:tc>
+      </w:tr>
+      <w:tr>
+        <w:tc>
+          <w:tcPr>
+            <w:tcW w:w="3969" w:type="dxa"/>
+          </w:tcPr>
+          <w:p>
+            <w:r>
+              <w:t>Javascript –</w:t>
+            </w:r>
+            <w:r>
+              <w:t xml:space="preserve"> Project</w:t>
+            </w:r>
+            <w:r>
+              <w:t xml:space="preserve"> </w:t>
+            </w:r>
+            <w:r>
+              <w:t>Counter UP Down</w:t>
+            </w:r>
+          </w:p>
+        </w:tc>
+        <w:tc>
+          <w:tcPr>
+            <w:tcW w:w="1083" w:type="dxa"/>
+          </w:tcPr>
+          <w:p>
+            <w:pPr>
+              <w:rPr>
+                <w:rFonts w:ascii="Arial" w:hAnsi="Arial" w:cs="Arial"/>
+                <w:color w:val="000000"/>
+              </w:rPr>
+            </w:pPr>
+            <w:r>
+              <w:rPr>
+                <w:rFonts w:ascii="Arial" w:hAnsi="Arial" w:cs="Arial"/>
+                <w:color w:val="000000"/>
+              </w:rPr>
+              <w:t>80</w:t>
+            </w:r>
+          </w:p>
+        </w:tc>
+      </w:tr>
+    </w:tbl>
+    <w:p/>
+    <w:p>
+      <w:pPr>
+        <w:rPr>
+          <w:b/>
+          <w:bCs/>
+          <w:lang w:val="en-US"/>
+        </w:rPr>
+      </w:pPr>
+      <w:r>
+        <w:rPr>
+          <w:b/>
+          <w:bCs/>
+        </w:rPr>
+        <w:t xml:space="preserve">Saya Sudah Belajar dan </w:t>
+      </w:r>
+      <w:r>
+        <w:rPr>
+          <w:b/>
+          <w:bCs/>
+        </w:rPr>
+        <w:t>M</w:t>
+      </w:r>
+      <w:r>
+        <w:rPr>
+          <w:b/>
+          <w:bCs/>
+        </w:rPr>
+        <w:t>engerti</w:t>
+      </w:r>
+      <w:r>
+        <w:rPr>
+          <w:b/>
+          <w:bCs/>
+        </w:rPr>
+        <w:t xml:space="preserve"> dan bisa</w:t>
+      </w:r>
+    </w:p>
+    <w:p>
+      <w:pPr>
+        <w:pStyle w:val="ListParagraph"/>
+        <w:numPr>
+          <w:ilvl w:val="0"/>
+          <w:numId w:val="17"/>
+        </w:numPr>
+      </w:pPr>
+      <w:r>
+        <w:t>Membuat project counter up down dengan menerapkan event</w:t>
+      </w:r>
+    </w:p>
+    <w:p>
+      <w:pPr>
+        <w:pStyle w:val="ListParagraph"/>
+        <w:numPr>
+          <w:ilvl w:val="0"/>
+          <w:numId w:val="17"/>
+        </w:numPr>
+      </w:pPr>
+      <w:r>
+        <w:t xml:space="preserve">Membatasi counternya tidak sampai dibawah 0 </w:t>
       </w:r>
     </w:p>
     <w:p/>
@@ -2730,6 +3149,92 @@
     </w:lvl>
   </w:abstractNum>
   <w:abstractNum w:abstractNumId="3" w15:restartNumberingAfterBreak="0">
+    <w:nsid w:val="27186BDB"/>
+    <w:multiLevelType w:val="hybridMultilevel"/>
+    <w:tmpl w:val="F134E356"/>
+    <w:lvl w:ilvl="0" w:tplc="0421000F">
+      <w:start w:val="1"/>
+      <w:numFmt w:val="decimal"/>
+      <w:lvlText w:val="%1."/>
+      <w:lvlJc w:val="left"/>
+      <w:pPr>
+        <w:ind w:left="720" w:hanging="360"/>
+      </w:pPr>
+    </w:lvl>
+    <w:lvl w:ilvl="1" w:tplc="04210019" w:tentative="1">
+      <w:start w:val="1"/>
+      <w:numFmt w:val="lowerLetter"/>
+      <w:lvlText w:val="%2."/>
+      <w:lvlJc w:val="left"/>
+      <w:pPr>
+        <w:ind w:left="1440" w:hanging="360"/>
+      </w:pPr>
+    </w:lvl>
+    <w:lvl w:ilvl="2" w:tplc="0421001B" w:tentative="1">
+      <w:start w:val="1"/>
+      <w:numFmt w:val="lowerRoman"/>
+      <w:lvlText w:val="%3."/>
+      <w:lvlJc w:val="right"/>
+      <w:pPr>
+        <w:ind w:left="2160" w:hanging="180"/>
+      </w:pPr>
+    </w:lvl>
+    <w:lvl w:ilvl="3" w:tplc="0421000F" w:tentative="1">
+      <w:start w:val="1"/>
+      <w:numFmt w:val="decimal"/>
+      <w:lvlText w:val="%4."/>
+      <w:lvlJc w:val="left"/>
+      <w:pPr>
+        <w:ind w:left="2880" w:hanging="360"/>
+      </w:pPr>
+    </w:lvl>
+    <w:lvl w:ilvl="4" w:tplc="04210019" w:tentative="1">
+      <w:start w:val="1"/>
+      <w:numFmt w:val="lowerLetter"/>
+      <w:lvlText w:val="%5."/>
+      <w:lvlJc w:val="left"/>
+      <w:pPr>
+        <w:ind w:left="3600" w:hanging="360"/>
+      </w:pPr>
+    </w:lvl>
+    <w:lvl w:ilvl="5" w:tplc="0421001B" w:tentative="1">
+      <w:start w:val="1"/>
+      <w:numFmt w:val="lowerRoman"/>
+      <w:lvlText w:val="%6."/>
+      <w:lvlJc w:val="right"/>
+      <w:pPr>
+        <w:ind w:left="4320" w:hanging="180"/>
+      </w:pPr>
+    </w:lvl>
+    <w:lvl w:ilvl="6" w:tplc="0421000F" w:tentative="1">
+      <w:start w:val="1"/>
+      <w:numFmt w:val="decimal"/>
+      <w:lvlText w:val="%7."/>
+      <w:lvlJc w:val="left"/>
+      <w:pPr>
+        <w:ind w:left="5040" w:hanging="360"/>
+      </w:pPr>
+    </w:lvl>
+    <w:lvl w:ilvl="7" w:tplc="04210019" w:tentative="1">
+      <w:start w:val="1"/>
+      <w:numFmt w:val="lowerLetter"/>
+      <w:lvlText w:val="%8."/>
+      <w:lvlJc w:val="left"/>
+      <w:pPr>
+        <w:ind w:left="5760" w:hanging="360"/>
+      </w:pPr>
+    </w:lvl>
+    <w:lvl w:ilvl="8" w:tplc="0421001B" w:tentative="1">
+      <w:start w:val="1"/>
+      <w:numFmt w:val="lowerRoman"/>
+      <w:lvlText w:val="%9."/>
+      <w:lvlJc w:val="right"/>
+      <w:pPr>
+        <w:ind w:left="6480" w:hanging="180"/>
+      </w:pPr>
+    </w:lvl>
+  </w:abstractNum>
+  <w:abstractNum w:abstractNumId="4" w15:restartNumberingAfterBreak="0">
     <w:nsid w:val="2D611D56"/>
     <w:multiLevelType w:val="hybridMultilevel"/>
     <w:tmpl w:val="2FB6DFEC"/>
@@ -2815,7 +3320,7 @@
       </w:pPr>
     </w:lvl>
   </w:abstractNum>
-  <w:abstractNum w:abstractNumId="4" w15:restartNumberingAfterBreak="0">
+  <w:abstractNum w:abstractNumId="5" w15:restartNumberingAfterBreak="0">
     <w:nsid w:val="30C4048F"/>
     <w:multiLevelType w:val="hybridMultilevel"/>
     <w:tmpl w:val="F134E356"/>
@@ -2901,7 +3406,7 @@
       </w:pPr>
     </w:lvl>
   </w:abstractNum>
-  <w:abstractNum w:abstractNumId="5" w15:restartNumberingAfterBreak="0">
+  <w:abstractNum w:abstractNumId="6" w15:restartNumberingAfterBreak="0">
     <w:nsid w:val="3C320E85"/>
     <w:multiLevelType w:val="hybridMultilevel"/>
     <w:tmpl w:val="F134E356"/>
@@ -2987,7 +3492,7 @@
       </w:pPr>
     </w:lvl>
   </w:abstractNum>
-  <w:abstractNum w:abstractNumId="6" w15:restartNumberingAfterBreak="0">
+  <w:abstractNum w:abstractNumId="7" w15:restartNumberingAfterBreak="0">
     <w:nsid w:val="443B4266"/>
     <w:multiLevelType w:val="hybridMultilevel"/>
     <w:tmpl w:val="F134E356"/>
@@ -3073,7 +3578,7 @@
       </w:pPr>
     </w:lvl>
   </w:abstractNum>
-  <w:abstractNum w:abstractNumId="7" w15:restartNumberingAfterBreak="0">
+  <w:abstractNum w:abstractNumId="8" w15:restartNumberingAfterBreak="0">
     <w:nsid w:val="45D83C05"/>
     <w:multiLevelType w:val="hybridMultilevel"/>
     <w:tmpl w:val="F134E356"/>
@@ -3159,7 +3664,7 @@
       </w:pPr>
     </w:lvl>
   </w:abstractNum>
-  <w:abstractNum w:abstractNumId="8" w15:restartNumberingAfterBreak="0">
+  <w:abstractNum w:abstractNumId="9" w15:restartNumberingAfterBreak="0">
     <w:nsid w:val="470C59CD"/>
     <w:multiLevelType w:val="hybridMultilevel"/>
     <w:tmpl w:val="F134E356"/>
@@ -3245,7 +3750,7 @@
       </w:pPr>
     </w:lvl>
   </w:abstractNum>
-  <w:abstractNum w:abstractNumId="9" w15:restartNumberingAfterBreak="0">
+  <w:abstractNum w:abstractNumId="10" w15:restartNumberingAfterBreak="0">
     <w:nsid w:val="4CFB7167"/>
     <w:multiLevelType w:val="hybridMultilevel"/>
     <w:tmpl w:val="2A7C1BDE"/>
@@ -3334,7 +3839,93 @@
       </w:pPr>
     </w:lvl>
   </w:abstractNum>
-  <w:abstractNum w:abstractNumId="10" w15:restartNumberingAfterBreak="0">
+  <w:abstractNum w:abstractNumId="11" w15:restartNumberingAfterBreak="0">
+    <w:nsid w:val="4D213B17"/>
+    <w:multiLevelType w:val="hybridMultilevel"/>
+    <w:tmpl w:val="F134E356"/>
+    <w:lvl w:ilvl="0" w:tplc="0421000F">
+      <w:start w:val="1"/>
+      <w:numFmt w:val="decimal"/>
+      <w:lvlText w:val="%1."/>
+      <w:lvlJc w:val="left"/>
+      <w:pPr>
+        <w:ind w:left="720" w:hanging="360"/>
+      </w:pPr>
+    </w:lvl>
+    <w:lvl w:ilvl="1" w:tplc="04210019" w:tentative="1">
+      <w:start w:val="1"/>
+      <w:numFmt w:val="lowerLetter"/>
+      <w:lvlText w:val="%2."/>
+      <w:lvlJc w:val="left"/>
+      <w:pPr>
+        <w:ind w:left="1440" w:hanging="360"/>
+      </w:pPr>
+    </w:lvl>
+    <w:lvl w:ilvl="2" w:tplc="0421001B" w:tentative="1">
+      <w:start w:val="1"/>
+      <w:numFmt w:val="lowerRoman"/>
+      <w:lvlText w:val="%3."/>
+      <w:lvlJc w:val="right"/>
+      <w:pPr>
+        <w:ind w:left="2160" w:hanging="180"/>
+      </w:pPr>
+    </w:lvl>
+    <w:lvl w:ilvl="3" w:tplc="0421000F" w:tentative="1">
+      <w:start w:val="1"/>
+      <w:numFmt w:val="decimal"/>
+      <w:lvlText w:val="%4."/>
+      <w:lvlJc w:val="left"/>
+      <w:pPr>
+        <w:ind w:left="2880" w:hanging="360"/>
+      </w:pPr>
+    </w:lvl>
+    <w:lvl w:ilvl="4" w:tplc="04210019" w:tentative="1">
+      <w:start w:val="1"/>
+      <w:numFmt w:val="lowerLetter"/>
+      <w:lvlText w:val="%5."/>
+      <w:lvlJc w:val="left"/>
+      <w:pPr>
+        <w:ind w:left="3600" w:hanging="360"/>
+      </w:pPr>
+    </w:lvl>
+    <w:lvl w:ilvl="5" w:tplc="0421001B" w:tentative="1">
+      <w:start w:val="1"/>
+      <w:numFmt w:val="lowerRoman"/>
+      <w:lvlText w:val="%6."/>
+      <w:lvlJc w:val="right"/>
+      <w:pPr>
+        <w:ind w:left="4320" w:hanging="180"/>
+      </w:pPr>
+    </w:lvl>
+    <w:lvl w:ilvl="6" w:tplc="0421000F" w:tentative="1">
+      <w:start w:val="1"/>
+      <w:numFmt w:val="decimal"/>
+      <w:lvlText w:val="%7."/>
+      <w:lvlJc w:val="left"/>
+      <w:pPr>
+        <w:ind w:left="5040" w:hanging="360"/>
+      </w:pPr>
+    </w:lvl>
+    <w:lvl w:ilvl="7" w:tplc="04210019" w:tentative="1">
+      <w:start w:val="1"/>
+      <w:numFmt w:val="lowerLetter"/>
+      <w:lvlText w:val="%8."/>
+      <w:lvlJc w:val="left"/>
+      <w:pPr>
+        <w:ind w:left="5760" w:hanging="360"/>
+      </w:pPr>
+    </w:lvl>
+    <w:lvl w:ilvl="8" w:tplc="0421001B" w:tentative="1">
+      <w:start w:val="1"/>
+      <w:numFmt w:val="lowerRoman"/>
+      <w:lvlText w:val="%9."/>
+      <w:lvlJc w:val="right"/>
+      <w:pPr>
+        <w:ind w:left="6480" w:hanging="180"/>
+      </w:pPr>
+    </w:lvl>
+  </w:abstractNum>
+  <w:abstractNum w:abstractNumId="12" w15:restartNumberingAfterBreak="0">
     <w:nsid w:val="53D55497"/>
     <w:multiLevelType w:val="hybridMultilevel"/>
     <w:tmpl w:val="F134E356"/>
@@ -3420,7 +4011,7 @@
       </w:pPr>
     </w:lvl>
   </w:abstractNum>
-  <w:abstractNum w:abstractNumId="11" w15:restartNumberingAfterBreak="0">
+  <w:abstractNum w:abstractNumId="13" w15:restartNumberingAfterBreak="0">
     <w:nsid w:val="56D86EA0"/>
     <w:multiLevelType w:val="hybridMultilevel"/>
     <w:tmpl w:val="6EC6FEFC"/>
@@ -3506,7 +4097,7 @@
       </w:pPr>
     </w:lvl>
   </w:abstractNum>
-  <w:abstractNum w:abstractNumId="12" w15:restartNumberingAfterBreak="0">
+  <w:abstractNum w:abstractNumId="14" w15:restartNumberingAfterBreak="0">
     <w:nsid w:val="788848FE"/>
     <w:multiLevelType w:val="hybridMultilevel"/>
     <w:tmpl w:val="F134E356"/>
@@ -3592,7 +4183,7 @@
       </w:pPr>
     </w:lvl>
   </w:abstractNum>
-  <w:abstractNum w:abstractNumId="13" w15:restartNumberingAfterBreak="0">
+  <w:abstractNum w:abstractNumId="15" w15:restartNumberingAfterBreak="0">
     <w:nsid w:val="79A20E78"/>
     <w:multiLevelType w:val="hybridMultilevel"/>
     <w:tmpl w:val="7EAAD4E6"/>
@@ -3678,7 +4269,7 @@
       </w:pPr>
     </w:lvl>
   </w:abstractNum>
-  <w:abstractNum w:abstractNumId="14" w15:restartNumberingAfterBreak="0">
+  <w:abstractNum w:abstractNumId="16" w15:restartNumberingAfterBreak="0">
     <w:nsid w:val="7A136AA6"/>
     <w:multiLevelType w:val="hybridMultilevel"/>
     <w:tmpl w:val="F134E356"/>
@@ -3765,49 +4356,55 @@
     </w:lvl>
   </w:abstractNum>
   <w:num w:numId="1">
-    <w:abstractNumId w:val="13"/>
+    <w:abstractNumId w:val="15"/>
   </w:num>
   <w:num w:numId="2">
-    <w:abstractNumId w:val="9"/>
+    <w:abstractNumId w:val="10"/>
   </w:num>
   <w:num w:numId="3">
-    <w:abstractNumId w:val="3"/>
+    <w:abstractNumId w:val="4"/>
   </w:num>
   <w:num w:numId="4">
-    <w:abstractNumId w:val="11"/>
+    <w:abstractNumId w:val="13"/>
   </w:num>
   <w:num w:numId="5">
     <w:abstractNumId w:val="2"/>
   </w:num>
   <w:num w:numId="6">
-    <w:abstractNumId w:val="7"/>
+    <w:abstractNumId w:val="8"/>
   </w:num>
   <w:num w:numId="7">
+    <w:abstractNumId w:val="6"/>
+  </w:num>
+  <w:num w:numId="8">
+    <w:abstractNumId w:val="12"/>
+  </w:num>
+  <w:num w:numId="9">
     <w:abstractNumId w:val="5"/>
   </w:num>
-  <w:num w:numId="8">
-    <w:abstractNumId w:val="10"/>
-  </w:num>
-  <w:num w:numId="9">
-    <w:abstractNumId w:val="4"/>
-  </w:num>
   <w:num w:numId="10">
-    <w:abstractNumId w:val="8"/>
+    <w:abstractNumId w:val="9"/>
   </w:num>
   <w:num w:numId="11">
     <w:abstractNumId w:val="1"/>
   </w:num>
   <w:num w:numId="12">
-    <w:abstractNumId w:val="14"/>
+    <w:abstractNumId w:val="16"/>
   </w:num>
   <w:num w:numId="13">
-    <w:abstractNumId w:val="6"/>
+    <w:abstractNumId w:val="7"/>
   </w:num>
   <w:num w:numId="14">
     <w:abstractNumId w:val="0"/>
   </w:num>
   <w:num w:numId="15">
-    <w:abstractNumId w:val="12"/>
+    <w:abstractNumId w:val="14"/>
+  </w:num>
+  <w:num w:numId="16">
+    <w:abstractNumId w:val="3"/>
+  </w:num>
+  <w:num w:numId="17">
+    <w:abstractNumId w:val="11"/>
   </w:num>
 </w:numbering>
 </file>
